--- a/images/webpanel.docx
+++ b/images/webpanel.docx
@@ -11,13 +11,130 @@
         <mc:AlternateContent>
           <mc:Choice Requires="wps">
             <w:drawing>
-              <wp:anchor distT="0" distB="0" distL="114300" distR="114300" simplePos="0" relativeHeight="251679744" behindDoc="0" locked="0" layoutInCell="1" allowOverlap="1" wp14:anchorId="198E4DB0" wp14:editId="03470A3F">
+              <wp:anchor distT="0" distB="0" distL="114300" distR="114300" simplePos="0" relativeHeight="251681792" behindDoc="0" locked="0" layoutInCell="1" allowOverlap="1" wp14:anchorId="0DF1D479" wp14:editId="1170D0F8">
                 <wp:simplePos x="0" y="0"/>
                 <wp:positionH relativeFrom="column">
-                  <wp:posOffset>2291080</wp:posOffset>
+                  <wp:posOffset>5062855</wp:posOffset>
                 </wp:positionH>
                 <wp:positionV relativeFrom="paragraph">
-                  <wp:posOffset>3395980</wp:posOffset>
+                  <wp:posOffset>4100830</wp:posOffset>
+                </wp:positionV>
+                <wp:extent cx="419100" cy="247650"/>
+                <wp:effectExtent l="0" t="0" r="19050" b="19050"/>
+                <wp:wrapNone/>
+                <wp:docPr id="3" name="Rechteck 3"/>
+                <wp:cNvGraphicFramePr/>
+                <a:graphic xmlns:a="http://schemas.openxmlformats.org/drawingml/2006/main">
+                  <a:graphicData uri="http://schemas.microsoft.com/office/word/2010/wordprocessingShape">
+                    <wps:wsp>
+                      <wps:cNvSpPr/>
+                      <wps:spPr>
+                        <a:xfrm>
+                          <a:off x="0" y="0"/>
+                          <a:ext cx="419100" cy="247650"/>
+                        </a:xfrm>
+                        <a:prstGeom prst="rect">
+                          <a:avLst/>
+                        </a:prstGeom>
+                      </wps:spPr>
+                      <wps:style>
+                        <a:lnRef idx="2">
+                          <a:schemeClr val="accent2"/>
+                        </a:lnRef>
+                        <a:fillRef idx="1">
+                          <a:schemeClr val="lt1"/>
+                        </a:fillRef>
+                        <a:effectRef idx="0">
+                          <a:schemeClr val="accent2"/>
+                        </a:effectRef>
+                        <a:fontRef idx="minor">
+                          <a:schemeClr val="dk1"/>
+                        </a:fontRef>
+                      </wps:style>
+                      <wps:txbx>
+                        <w:txbxContent>
+                          <w:p>
+                            <w:pPr>
+                              <w:rPr>
+                                <w:b/>
+                                <w:color w:val="C00000"/>
+                                <w:sz w:val="24"/>
+                                <w:lang w:val="de-DE"/>
+                              </w:rPr>
+                            </w:pPr>
+                            <w:r>
+                              <w:rPr>
+                                <w:b/>
+                                <w:color w:val="C00000"/>
+                                <w:sz w:val="24"/>
+                                <w:lang w:val="de-DE"/>
+                              </w:rPr>
+                              <w:t>12</w:t>
+                            </w:r>
+                          </w:p>
+                        </w:txbxContent>
+                      </wps:txbx>
+                      <wps:bodyPr rot="0" spcFirstLastPara="0" vertOverflow="overflow" horzOverflow="overflow" vert="horz" wrap="square" lIns="91440" tIns="45720" rIns="91440" bIns="45720" numCol="1" spcCol="0" rtlCol="0" fromWordArt="0" anchor="ctr" anchorCtr="0" forceAA="0" compatLnSpc="1">
+                        <a:prstTxWarp prst="textNoShape">
+                          <a:avLst/>
+                        </a:prstTxWarp>
+                        <a:noAutofit/>
+                      </wps:bodyPr>
+                    </wps:wsp>
+                  </a:graphicData>
+                </a:graphic>
+                <wp14:sizeRelH relativeFrom="margin">
+                  <wp14:pctWidth>0</wp14:pctWidth>
+                </wp14:sizeRelH>
+              </wp:anchor>
+            </w:drawing>
+          </mc:Choice>
+          <mc:Fallback>
+            <w:pict>
+              <v:rect id="Rechteck 3" o:spid="_x0000_s1026" style="position:absolute;margin-left:398.65pt;margin-top:322.9pt;width:33pt;height:19.5pt;z-index:251681792;visibility:visible;mso-wrap-style:square;mso-width-percent:0;mso-wrap-distance-left:9pt;mso-wrap-distance-top:0;mso-wrap-distance-right:9pt;mso-wrap-distance-bottom:0;mso-position-horizontal:absolute;mso-position-horizontal-relative:text;mso-position-vertical:absolute;mso-position-vertical-relative:text;mso-width-percent:0;mso-width-relative:margin;v-text-anchor:middle" o:gfxdata="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" fillcolor="white [3201]" strokecolor="#c0504d [3205]" strokeweight="2pt">
+                <v:textbox>
+                  <w:txbxContent>
+                    <w:p>
+                      <w:pPr>
+                        <w:rPr>
+                          <w:b/>
+                          <w:color w:val="C00000"/>
+                          <w:sz w:val="24"/>
+                          <w:lang w:val="de-DE"/>
+                        </w:rPr>
+                      </w:pPr>
+                      <w:r>
+                        <w:rPr>
+                          <w:b/>
+                          <w:color w:val="C00000"/>
+                          <w:sz w:val="24"/>
+                          <w:lang w:val="de-DE"/>
+                        </w:rPr>
+                        <w:t>12</w:t>
+                      </w:r>
+                    </w:p>
+                  </w:txbxContent>
+                </v:textbox>
+              </v:rect>
+            </w:pict>
+          </mc:Fallback>
+        </mc:AlternateContent>
+      </w:r>
+      <w:r>
+        <w:rPr>
+          <w:noProof/>
+          <w:lang w:val="de-CH" w:eastAsia="de-CH"/>
+        </w:rPr>
+        <mc:AlternateContent>
+          <mc:Choice Requires="wps">
+            <w:drawing>
+              <wp:anchor distT="0" distB="0" distL="114300" distR="114300" simplePos="0" relativeHeight="251679744" behindDoc="0" locked="0" layoutInCell="1" allowOverlap="1" wp14:anchorId="58850EDF" wp14:editId="039875E7">
+                <wp:simplePos x="0" y="0"/>
+                <wp:positionH relativeFrom="column">
+                  <wp:posOffset>6177280</wp:posOffset>
+                </wp:positionH>
+                <wp:positionV relativeFrom="paragraph">
+                  <wp:posOffset>4100830</wp:posOffset>
                 </wp:positionV>
                 <wp:extent cx="419100" cy="247650"/>
                 <wp:effectExtent l="0" t="0" r="19050" b="19050"/>
@@ -91,7 +208,7 @@
           </mc:Choice>
           <mc:Fallback>
             <w:pict>
-              <v:rect id="Rechteck 28" o:spid="_x0000_s1026" style="position:absolute;margin-left:180.4pt;margin-top:267.4pt;width:33pt;height:19.5pt;z-index:251679744;visibility:visible;mso-wrap-style:square;mso-width-percent:0;mso-wrap-distance-left:9pt;mso-wrap-distance-top:0;mso-wrap-distance-right:9pt;mso-wrap-distance-bottom:0;mso-position-horizontal:absolute;mso-position-horizontal-relative:text;mso-position-vertical:absolute;mso-position-vertical-relative:text;mso-width-percent:0;mso-width-relative:margin;v-text-anchor:middle" o:gfxdata="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" fillcolor="white [3201]" strokecolor="#c0504d [3205]" strokeweight="2pt">
+              <v:rect id="Rechteck 28" o:spid="_x0000_s1027" style="position:absolute;margin-left:486.4pt;margin-top:322.9pt;width:33pt;height:19.5pt;z-index:251679744;visibility:visible;mso-wrap-style:square;mso-width-percent:0;mso-wrap-distance-left:9pt;mso-wrap-distance-top:0;mso-wrap-distance-right:9pt;mso-wrap-distance-bottom:0;mso-position-horizontal:absolute;mso-position-horizontal-relative:text;mso-position-vertical:absolute;mso-position-vertical-relative:text;mso-width-percent:0;mso-width-relative:margin;v-text-anchor:middle" o:gfxdata="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" fillcolor="white [3201]" strokecolor="#c0504d [3205]" strokeweight="2pt">
                 <v:textbox>
                   <w:txbxContent>
                     <w:p>
@@ -128,13 +245,583 @@
         <mc:AlternateContent>
           <mc:Choice Requires="wps">
             <w:drawing>
-              <wp:anchor distT="0" distB="0" distL="114300" distR="114300" simplePos="0" relativeHeight="251677696" behindDoc="0" locked="0" layoutInCell="1" allowOverlap="1" wp14:anchorId="086F06E2" wp14:editId="2667C054">
+              <wp:anchor distT="0" distB="0" distL="114300" distR="114300" simplePos="0" relativeHeight="251673600" behindDoc="0" locked="0" layoutInCell="1" allowOverlap="1" wp14:anchorId="0AEFE02F" wp14:editId="2F782692">
                 <wp:simplePos x="0" y="0"/>
                 <wp:positionH relativeFrom="column">
-                  <wp:posOffset>5272405</wp:posOffset>
+                  <wp:posOffset>7615555</wp:posOffset>
                 </wp:positionH>
                 <wp:positionV relativeFrom="paragraph">
-                  <wp:posOffset>138430</wp:posOffset>
+                  <wp:posOffset>3453130</wp:posOffset>
+                </wp:positionV>
+                <wp:extent cx="209550" cy="247650"/>
+                <wp:effectExtent l="0" t="0" r="19050" b="19050"/>
+                <wp:wrapNone/>
+                <wp:docPr id="25" name="Rechteck 25"/>
+                <wp:cNvGraphicFramePr/>
+                <a:graphic xmlns:a="http://schemas.openxmlformats.org/drawingml/2006/main">
+                  <a:graphicData uri="http://schemas.microsoft.com/office/word/2010/wordprocessingShape">
+                    <wps:wsp>
+                      <wps:cNvSpPr/>
+                      <wps:spPr>
+                        <a:xfrm>
+                          <a:off x="0" y="0"/>
+                          <a:ext cx="209550" cy="247650"/>
+                        </a:xfrm>
+                        <a:prstGeom prst="rect">
+                          <a:avLst/>
+                        </a:prstGeom>
+                      </wps:spPr>
+                      <wps:style>
+                        <a:lnRef idx="2">
+                          <a:schemeClr val="accent2"/>
+                        </a:lnRef>
+                        <a:fillRef idx="1">
+                          <a:schemeClr val="lt1"/>
+                        </a:fillRef>
+                        <a:effectRef idx="0">
+                          <a:schemeClr val="accent2"/>
+                        </a:effectRef>
+                        <a:fontRef idx="minor">
+                          <a:schemeClr val="dk1"/>
+                        </a:fontRef>
+                      </wps:style>
+                      <wps:txbx>
+                        <w:txbxContent>
+                          <w:p>
+                            <w:pPr>
+                              <w:rPr>
+                                <w:b/>
+                                <w:color w:val="C00000"/>
+                                <w:sz w:val="24"/>
+                                <w:lang w:val="de-DE"/>
+                              </w:rPr>
+                            </w:pPr>
+                            <w:r>
+                              <w:rPr>
+                                <w:b/>
+                                <w:color w:val="C00000"/>
+                                <w:sz w:val="24"/>
+                                <w:lang w:val="de-DE"/>
+                              </w:rPr>
+                              <w:t>8</w:t>
+                            </w:r>
+                          </w:p>
+                        </w:txbxContent>
+                      </wps:txbx>
+                      <wps:bodyPr rot="0" spcFirstLastPara="0" vertOverflow="overflow" horzOverflow="overflow" vert="horz" wrap="square" lIns="91440" tIns="45720" rIns="91440" bIns="45720" numCol="1" spcCol="0" rtlCol="0" fromWordArt="0" anchor="ctr" anchorCtr="0" forceAA="0" compatLnSpc="1">
+                        <a:prstTxWarp prst="textNoShape">
+                          <a:avLst/>
+                        </a:prstTxWarp>
+                        <a:noAutofit/>
+                      </wps:bodyPr>
+                    </wps:wsp>
+                  </a:graphicData>
+                </a:graphic>
+              </wp:anchor>
+            </w:drawing>
+          </mc:Choice>
+          <mc:Fallback>
+            <w:pict>
+              <v:rect id="Rechteck 25" o:spid="_x0000_s1028" style="position:absolute;margin-left:599.65pt;margin-top:271.9pt;width:16.5pt;height:19.5pt;z-index:251673600;visibility:visible;mso-wrap-style:square;mso-wrap-distance-left:9pt;mso-wrap-distance-top:0;mso-wrap-distance-right:9pt;mso-wrap-distance-bottom:0;mso-position-horizontal:absolute;mso-position-horizontal-relative:text;mso-position-vertical:absolute;mso-position-vertical-relative:text;v-text-anchor:middle" o:gfxdata="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" fillcolor="white [3201]" strokecolor="#c0504d [3205]" strokeweight="2pt">
+                <v:textbox>
+                  <w:txbxContent>
+                    <w:p>
+                      <w:pPr>
+                        <w:rPr>
+                          <w:b/>
+                          <w:color w:val="C00000"/>
+                          <w:sz w:val="24"/>
+                          <w:lang w:val="de-DE"/>
+                        </w:rPr>
+                      </w:pPr>
+                      <w:r>
+                        <w:rPr>
+                          <w:b/>
+                          <w:color w:val="C00000"/>
+                          <w:sz w:val="24"/>
+                          <w:lang w:val="de-DE"/>
+                        </w:rPr>
+                        <w:t>8</w:t>
+                      </w:r>
+                    </w:p>
+                  </w:txbxContent>
+                </v:textbox>
+              </v:rect>
+            </w:pict>
+          </mc:Fallback>
+        </mc:AlternateContent>
+      </w:r>
+      <w:r>
+        <w:rPr>
+          <w:noProof/>
+          <w:lang w:val="de-CH" w:eastAsia="de-CH"/>
+        </w:rPr>
+        <mc:AlternateContent>
+          <mc:Choice Requires="wps">
+            <w:drawing>
+              <wp:anchor distT="0" distB="0" distL="114300" distR="114300" simplePos="0" relativeHeight="251671552" behindDoc="0" locked="0" layoutInCell="1" allowOverlap="1" wp14:anchorId="2F6C6B0F" wp14:editId="6D53E4E1">
+                <wp:simplePos x="0" y="0"/>
+                <wp:positionH relativeFrom="column">
+                  <wp:posOffset>3557905</wp:posOffset>
+                </wp:positionH>
+                <wp:positionV relativeFrom="paragraph">
+                  <wp:posOffset>2738755</wp:posOffset>
+                </wp:positionV>
+                <wp:extent cx="209550" cy="247650"/>
+                <wp:effectExtent l="0" t="0" r="19050" b="19050"/>
+                <wp:wrapNone/>
+                <wp:docPr id="24" name="Rechteck 24"/>
+                <wp:cNvGraphicFramePr/>
+                <a:graphic xmlns:a="http://schemas.openxmlformats.org/drawingml/2006/main">
+                  <a:graphicData uri="http://schemas.microsoft.com/office/word/2010/wordprocessingShape">
+                    <wps:wsp>
+                      <wps:cNvSpPr/>
+                      <wps:spPr>
+                        <a:xfrm>
+                          <a:off x="0" y="0"/>
+                          <a:ext cx="209550" cy="247650"/>
+                        </a:xfrm>
+                        <a:prstGeom prst="rect">
+                          <a:avLst/>
+                        </a:prstGeom>
+                      </wps:spPr>
+                      <wps:style>
+                        <a:lnRef idx="2">
+                          <a:schemeClr val="accent2"/>
+                        </a:lnRef>
+                        <a:fillRef idx="1">
+                          <a:schemeClr val="lt1"/>
+                        </a:fillRef>
+                        <a:effectRef idx="0">
+                          <a:schemeClr val="accent2"/>
+                        </a:effectRef>
+                        <a:fontRef idx="minor">
+                          <a:schemeClr val="dk1"/>
+                        </a:fontRef>
+                      </wps:style>
+                      <wps:txbx>
+                        <w:txbxContent>
+                          <w:p>
+                            <w:pPr>
+                              <w:rPr>
+                                <w:b/>
+                                <w:color w:val="C00000"/>
+                                <w:sz w:val="24"/>
+                                <w:lang w:val="de-DE"/>
+                              </w:rPr>
+                            </w:pPr>
+                            <w:r>
+                              <w:rPr>
+                                <w:b/>
+                                <w:color w:val="C00000"/>
+                                <w:sz w:val="24"/>
+                                <w:lang w:val="de-DE"/>
+                              </w:rPr>
+                              <w:t>7</w:t>
+                            </w:r>
+                          </w:p>
+                        </w:txbxContent>
+                      </wps:txbx>
+                      <wps:bodyPr rot="0" spcFirstLastPara="0" vertOverflow="overflow" horzOverflow="overflow" vert="horz" wrap="square" lIns="91440" tIns="45720" rIns="91440" bIns="45720" numCol="1" spcCol="0" rtlCol="0" fromWordArt="0" anchor="ctr" anchorCtr="0" forceAA="0" compatLnSpc="1">
+                        <a:prstTxWarp prst="textNoShape">
+                          <a:avLst/>
+                        </a:prstTxWarp>
+                        <a:noAutofit/>
+                      </wps:bodyPr>
+                    </wps:wsp>
+                  </a:graphicData>
+                </a:graphic>
+              </wp:anchor>
+            </w:drawing>
+          </mc:Choice>
+          <mc:Fallback>
+            <w:pict>
+              <v:rect id="Rechteck 24" o:spid="_x0000_s1029" style="position:absolute;margin-left:280.15pt;margin-top:215.65pt;width:16.5pt;height:19.5pt;z-index:251671552;visibility:visible;mso-wrap-style:square;mso-wrap-distance-left:9pt;mso-wrap-distance-top:0;mso-wrap-distance-right:9pt;mso-wrap-distance-bottom:0;mso-position-horizontal:absolute;mso-position-horizontal-relative:text;mso-position-vertical:absolute;mso-position-vertical-relative:text;v-text-anchor:middle" o:gfxdata="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" fillcolor="white [3201]" strokecolor="#c0504d [3205]" strokeweight="2pt">
+                <v:textbox>
+                  <w:txbxContent>
+                    <w:p>
+                      <w:pPr>
+                        <w:rPr>
+                          <w:b/>
+                          <w:color w:val="C00000"/>
+                          <w:sz w:val="24"/>
+                          <w:lang w:val="de-DE"/>
+                        </w:rPr>
+                      </w:pPr>
+                      <w:r>
+                        <w:rPr>
+                          <w:b/>
+                          <w:color w:val="C00000"/>
+                          <w:sz w:val="24"/>
+                          <w:lang w:val="de-DE"/>
+                        </w:rPr>
+                        <w:t>7</w:t>
+                      </w:r>
+                    </w:p>
+                  </w:txbxContent>
+                </v:textbox>
+              </v:rect>
+            </w:pict>
+          </mc:Fallback>
+        </mc:AlternateContent>
+      </w:r>
+      <w:r>
+        <w:rPr>
+          <w:noProof/>
+          <w:lang w:val="de-CH" w:eastAsia="de-CH"/>
+        </w:rPr>
+        <mc:AlternateContent>
+          <mc:Choice Requires="wps">
+            <w:drawing>
+              <wp:anchor distT="0" distB="0" distL="114300" distR="114300" simplePos="0" relativeHeight="251669504" behindDoc="0" locked="0" layoutInCell="1" allowOverlap="1" wp14:anchorId="4680820D" wp14:editId="4B09FF5E">
+                <wp:simplePos x="0" y="0"/>
+                <wp:positionH relativeFrom="column">
+                  <wp:posOffset>4157980</wp:posOffset>
+                </wp:positionH>
+                <wp:positionV relativeFrom="paragraph">
+                  <wp:posOffset>1300480</wp:posOffset>
+                </wp:positionV>
+                <wp:extent cx="209550" cy="247650"/>
+                <wp:effectExtent l="0" t="0" r="19050" b="19050"/>
+                <wp:wrapNone/>
+                <wp:docPr id="23" name="Rechteck 23"/>
+                <wp:cNvGraphicFramePr/>
+                <a:graphic xmlns:a="http://schemas.openxmlformats.org/drawingml/2006/main">
+                  <a:graphicData uri="http://schemas.microsoft.com/office/word/2010/wordprocessingShape">
+                    <wps:wsp>
+                      <wps:cNvSpPr/>
+                      <wps:spPr>
+                        <a:xfrm>
+                          <a:off x="0" y="0"/>
+                          <a:ext cx="209550" cy="247650"/>
+                        </a:xfrm>
+                        <a:prstGeom prst="rect">
+                          <a:avLst/>
+                        </a:prstGeom>
+                      </wps:spPr>
+                      <wps:style>
+                        <a:lnRef idx="2">
+                          <a:schemeClr val="accent2"/>
+                        </a:lnRef>
+                        <a:fillRef idx="1">
+                          <a:schemeClr val="lt1"/>
+                        </a:fillRef>
+                        <a:effectRef idx="0">
+                          <a:schemeClr val="accent2"/>
+                        </a:effectRef>
+                        <a:fontRef idx="minor">
+                          <a:schemeClr val="dk1"/>
+                        </a:fontRef>
+                      </wps:style>
+                      <wps:txbx>
+                        <w:txbxContent>
+                          <w:p>
+                            <w:pPr>
+                              <w:rPr>
+                                <w:b/>
+                                <w:color w:val="C00000"/>
+                                <w:sz w:val="24"/>
+                                <w:lang w:val="de-DE"/>
+                              </w:rPr>
+                            </w:pPr>
+                            <w:r>
+                              <w:rPr>
+                                <w:b/>
+                                <w:color w:val="C00000"/>
+                                <w:sz w:val="24"/>
+                                <w:lang w:val="de-DE"/>
+                              </w:rPr>
+                              <w:t>6</w:t>
+                            </w:r>
+                          </w:p>
+                        </w:txbxContent>
+                      </wps:txbx>
+                      <wps:bodyPr rot="0" spcFirstLastPara="0" vertOverflow="overflow" horzOverflow="overflow" vert="horz" wrap="square" lIns="91440" tIns="45720" rIns="91440" bIns="45720" numCol="1" spcCol="0" rtlCol="0" fromWordArt="0" anchor="ctr" anchorCtr="0" forceAA="0" compatLnSpc="1">
+                        <a:prstTxWarp prst="textNoShape">
+                          <a:avLst/>
+                        </a:prstTxWarp>
+                        <a:noAutofit/>
+                      </wps:bodyPr>
+                    </wps:wsp>
+                  </a:graphicData>
+                </a:graphic>
+              </wp:anchor>
+            </w:drawing>
+          </mc:Choice>
+          <mc:Fallback>
+            <w:pict>
+              <v:rect id="Rechteck 23" o:spid="_x0000_s1030" style="position:absolute;margin-left:327.4pt;margin-top:102.4pt;width:16.5pt;height:19.5pt;z-index:251669504;visibility:visible;mso-wrap-style:square;mso-wrap-distance-left:9pt;mso-wrap-distance-top:0;mso-wrap-distance-right:9pt;mso-wrap-distance-bottom:0;mso-position-horizontal:absolute;mso-position-horizontal-relative:text;mso-position-vertical:absolute;mso-position-vertical-relative:text;v-text-anchor:middle" o:gfxdata="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" fillcolor="white [3201]" strokecolor="#c0504d [3205]" strokeweight="2pt">
+                <v:textbox>
+                  <w:txbxContent>
+                    <w:p>
+                      <w:pPr>
+                        <w:rPr>
+                          <w:b/>
+                          <w:color w:val="C00000"/>
+                          <w:sz w:val="24"/>
+                          <w:lang w:val="de-DE"/>
+                        </w:rPr>
+                      </w:pPr>
+                      <w:r>
+                        <w:rPr>
+                          <w:b/>
+                          <w:color w:val="C00000"/>
+                          <w:sz w:val="24"/>
+                          <w:lang w:val="de-DE"/>
+                        </w:rPr>
+                        <w:t>6</w:t>
+                      </w:r>
+                    </w:p>
+                  </w:txbxContent>
+                </v:textbox>
+              </v:rect>
+            </w:pict>
+          </mc:Fallback>
+        </mc:AlternateContent>
+      </w:r>
+      <w:r>
+        <w:rPr>
+          <w:noProof/>
+          <w:lang w:val="de-CH" w:eastAsia="de-CH"/>
+        </w:rPr>
+        <mc:AlternateContent>
+          <mc:Choice Requires="wps">
+            <w:drawing>
+              <wp:anchor distT="0" distB="0" distL="114300" distR="114300" simplePos="0" relativeHeight="251667456" behindDoc="0" locked="0" layoutInCell="1" allowOverlap="1" wp14:anchorId="5996A066" wp14:editId="02944E70">
+                <wp:simplePos x="0" y="0"/>
+                <wp:positionH relativeFrom="column">
+                  <wp:posOffset>3557905</wp:posOffset>
+                </wp:positionH>
+                <wp:positionV relativeFrom="paragraph">
+                  <wp:posOffset>1262380</wp:posOffset>
+                </wp:positionV>
+                <wp:extent cx="209550" cy="247650"/>
+                <wp:effectExtent l="0" t="0" r="19050" b="19050"/>
+                <wp:wrapNone/>
+                <wp:docPr id="22" name="Rechteck 22"/>
+                <wp:cNvGraphicFramePr/>
+                <a:graphic xmlns:a="http://schemas.openxmlformats.org/drawingml/2006/main">
+                  <a:graphicData uri="http://schemas.microsoft.com/office/word/2010/wordprocessingShape">
+                    <wps:wsp>
+                      <wps:cNvSpPr/>
+                      <wps:spPr>
+                        <a:xfrm>
+                          <a:off x="0" y="0"/>
+                          <a:ext cx="209550" cy="247650"/>
+                        </a:xfrm>
+                        <a:prstGeom prst="rect">
+                          <a:avLst/>
+                        </a:prstGeom>
+                      </wps:spPr>
+                      <wps:style>
+                        <a:lnRef idx="2">
+                          <a:schemeClr val="accent2"/>
+                        </a:lnRef>
+                        <a:fillRef idx="1">
+                          <a:schemeClr val="lt1"/>
+                        </a:fillRef>
+                        <a:effectRef idx="0">
+                          <a:schemeClr val="accent2"/>
+                        </a:effectRef>
+                        <a:fontRef idx="minor">
+                          <a:schemeClr val="dk1"/>
+                        </a:fontRef>
+                      </wps:style>
+                      <wps:txbx>
+                        <w:txbxContent>
+                          <w:p>
+                            <w:pPr>
+                              <w:rPr>
+                                <w:b/>
+                                <w:color w:val="C00000"/>
+                                <w:sz w:val="24"/>
+                                <w:lang w:val="de-DE"/>
+                              </w:rPr>
+                            </w:pPr>
+                            <w:r>
+                              <w:rPr>
+                                <w:b/>
+                                <w:color w:val="C00000"/>
+                                <w:sz w:val="24"/>
+                                <w:lang w:val="de-DE"/>
+                              </w:rPr>
+                              <w:t>5</w:t>
+                            </w:r>
+                          </w:p>
+                        </w:txbxContent>
+                      </wps:txbx>
+                      <wps:bodyPr rot="0" spcFirstLastPara="0" vertOverflow="overflow" horzOverflow="overflow" vert="horz" wrap="square" lIns="91440" tIns="45720" rIns="91440" bIns="45720" numCol="1" spcCol="0" rtlCol="0" fromWordArt="0" anchor="ctr" anchorCtr="0" forceAA="0" compatLnSpc="1">
+                        <a:prstTxWarp prst="textNoShape">
+                          <a:avLst/>
+                        </a:prstTxWarp>
+                        <a:noAutofit/>
+                      </wps:bodyPr>
+                    </wps:wsp>
+                  </a:graphicData>
+                </a:graphic>
+              </wp:anchor>
+            </w:drawing>
+          </mc:Choice>
+          <mc:Fallback>
+            <w:pict>
+              <v:rect id="Rechteck 22" o:spid="_x0000_s1031" style="position:absolute;margin-left:280.15pt;margin-top:99.4pt;width:16.5pt;height:19.5pt;z-index:251667456;visibility:visible;mso-wrap-style:square;mso-wrap-distance-left:9pt;mso-wrap-distance-top:0;mso-wrap-distance-right:9pt;mso-wrap-distance-bottom:0;mso-position-horizontal:absolute;mso-position-horizontal-relative:text;mso-position-vertical:absolute;mso-position-vertical-relative:text;v-text-anchor:middle" o:gfxdata="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" fillcolor="white [3201]" strokecolor="#c0504d [3205]" strokeweight="2pt">
+                <v:textbox>
+                  <w:txbxContent>
+                    <w:p>
+                      <w:pPr>
+                        <w:rPr>
+                          <w:b/>
+                          <w:color w:val="C00000"/>
+                          <w:sz w:val="24"/>
+                          <w:lang w:val="de-DE"/>
+                        </w:rPr>
+                      </w:pPr>
+                      <w:r>
+                        <w:rPr>
+                          <w:b/>
+                          <w:color w:val="C00000"/>
+                          <w:sz w:val="24"/>
+                          <w:lang w:val="de-DE"/>
+                        </w:rPr>
+                        <w:t>5</w:t>
+                      </w:r>
+                    </w:p>
+                  </w:txbxContent>
+                </v:textbox>
+              </v:rect>
+            </w:pict>
+          </mc:Fallback>
+        </mc:AlternateContent>
+      </w:r>
+      <w:r>
+        <w:rPr>
+          <w:noProof/>
+          <w:lang w:val="de-CH" w:eastAsia="de-CH"/>
+        </w:rPr>
+        <mc:AlternateContent>
+          <mc:Choice Requires="wps">
+            <w:drawing>
+              <wp:anchor distT="0" distB="0" distL="114300" distR="114300" simplePos="0" relativeHeight="251665408" behindDoc="0" locked="0" layoutInCell="1" allowOverlap="1" wp14:anchorId="0E91C8F3" wp14:editId="09D6D6D8">
+                <wp:simplePos x="0" y="0"/>
+                <wp:positionH relativeFrom="column">
+                  <wp:posOffset>1900555</wp:posOffset>
+                </wp:positionH>
+                <wp:positionV relativeFrom="paragraph">
+                  <wp:posOffset>1586230</wp:posOffset>
+                </wp:positionV>
+                <wp:extent cx="209550" cy="247650"/>
+                <wp:effectExtent l="0" t="0" r="19050" b="19050"/>
+                <wp:wrapNone/>
+                <wp:docPr id="21" name="Rechteck 21"/>
+                <wp:cNvGraphicFramePr/>
+                <a:graphic xmlns:a="http://schemas.openxmlformats.org/drawingml/2006/main">
+                  <a:graphicData uri="http://schemas.microsoft.com/office/word/2010/wordprocessingShape">
+                    <wps:wsp>
+                      <wps:cNvSpPr/>
+                      <wps:spPr>
+                        <a:xfrm>
+                          <a:off x="0" y="0"/>
+                          <a:ext cx="209550" cy="247650"/>
+                        </a:xfrm>
+                        <a:prstGeom prst="rect">
+                          <a:avLst/>
+                        </a:prstGeom>
+                      </wps:spPr>
+                      <wps:style>
+                        <a:lnRef idx="2">
+                          <a:schemeClr val="accent2"/>
+                        </a:lnRef>
+                        <a:fillRef idx="1">
+                          <a:schemeClr val="lt1"/>
+                        </a:fillRef>
+                        <a:effectRef idx="0">
+                          <a:schemeClr val="accent2"/>
+                        </a:effectRef>
+                        <a:fontRef idx="minor">
+                          <a:schemeClr val="dk1"/>
+                        </a:fontRef>
+                      </wps:style>
+                      <wps:txbx>
+                        <w:txbxContent>
+                          <w:p>
+                            <w:pPr>
+                              <w:rPr>
+                                <w:b/>
+                                <w:color w:val="C00000"/>
+                                <w:sz w:val="24"/>
+                                <w:lang w:val="de-DE"/>
+                              </w:rPr>
+                            </w:pPr>
+                            <w:r>
+                              <w:rPr>
+                                <w:b/>
+                                <w:color w:val="C00000"/>
+                                <w:sz w:val="24"/>
+                                <w:lang w:val="de-DE"/>
+                              </w:rPr>
+                              <w:t>4</w:t>
+                            </w:r>
+                          </w:p>
+                        </w:txbxContent>
+                      </wps:txbx>
+                      <wps:bodyPr rot="0" spcFirstLastPara="0" vertOverflow="overflow" horzOverflow="overflow" vert="horz" wrap="square" lIns="91440" tIns="45720" rIns="91440" bIns="45720" numCol="1" spcCol="0" rtlCol="0" fromWordArt="0" anchor="ctr" anchorCtr="0" forceAA="0" compatLnSpc="1">
+                        <a:prstTxWarp prst="textNoShape">
+                          <a:avLst/>
+                        </a:prstTxWarp>
+                        <a:noAutofit/>
+                      </wps:bodyPr>
+                    </wps:wsp>
+                  </a:graphicData>
+                </a:graphic>
+              </wp:anchor>
+            </w:drawing>
+          </mc:Choice>
+          <mc:Fallback>
+            <w:pict>
+              <v:rect id="Rechteck 21" o:spid="_x0000_s1032" style="position:absolute;margin-left:149.65pt;margin-top:124.9pt;width:16.5pt;height:19.5pt;z-index:251665408;visibility:visible;mso-wrap-style:square;mso-wrap-distance-left:9pt;mso-wrap-distance-top:0;mso-wrap-distance-right:9pt;mso-wrap-distance-bottom:0;mso-position-horizontal:absolute;mso-position-horizontal-relative:text;mso-position-vertical:absolute;mso-position-vertical-relative:text;v-text-anchor:middle" o:gfxdata="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" fillcolor="white [3201]" strokecolor="#c0504d [3205]" strokeweight="2pt">
+                <v:textbox>
+                  <w:txbxContent>
+                    <w:p>
+                      <w:pPr>
+                        <w:rPr>
+                          <w:b/>
+                          <w:color w:val="C00000"/>
+                          <w:sz w:val="24"/>
+                          <w:lang w:val="de-DE"/>
+                        </w:rPr>
+                      </w:pPr>
+                      <w:r>
+                        <w:rPr>
+                          <w:b/>
+                          <w:color w:val="C00000"/>
+                          <w:sz w:val="24"/>
+                          <w:lang w:val="de-DE"/>
+                        </w:rPr>
+                        <w:t>4</w:t>
+                      </w:r>
+                    </w:p>
+                  </w:txbxContent>
+                </v:textbox>
+              </v:rect>
+            </w:pict>
+          </mc:Fallback>
+        </mc:AlternateContent>
+      </w:r>
+      <w:r>
+        <w:rPr>
+          <w:noProof/>
+          <w:lang w:val="de-CH" w:eastAsia="de-CH"/>
+        </w:rPr>
+        <mc:AlternateContent>
+          <mc:Choice Requires="wps">
+            <w:drawing>
+              <wp:anchor distT="0" distB="0" distL="114300" distR="114300" simplePos="0" relativeHeight="251677696" behindDoc="0" locked="0" layoutInCell="1" allowOverlap="1" wp14:anchorId="11FCC84E" wp14:editId="299D15C7">
+                <wp:simplePos x="0" y="0"/>
+                <wp:positionH relativeFrom="column">
+                  <wp:posOffset>8158480</wp:posOffset>
+                </wp:positionH>
+                <wp:positionV relativeFrom="paragraph">
+                  <wp:posOffset>1033780</wp:posOffset>
                 </wp:positionV>
                 <wp:extent cx="381000" cy="247650"/>
                 <wp:effectExtent l="0" t="0" r="19050" b="19050"/>
@@ -208,7 +895,7 @@
           </mc:Choice>
           <mc:Fallback>
             <w:pict>
-              <v:rect id="Rechteck 27" o:spid="_x0000_s1027" style="position:absolute;margin-left:415.15pt;margin-top:10.9pt;width:30pt;height:19.5pt;z-index:251677696;visibility:visible;mso-wrap-style:square;mso-width-percent:0;mso-wrap-distance-left:9pt;mso-wrap-distance-top:0;mso-wrap-distance-right:9pt;mso-wrap-distance-bottom:0;mso-position-horizontal:absolute;mso-position-horizontal-relative:text;mso-position-vertical:absolute;mso-position-vertical-relative:text;mso-width-percent:0;mso-width-relative:margin;v-text-anchor:middle" o:gfxdata="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" fillcolor="white [3201]" strokecolor="#c0504d [3205]" strokeweight="2pt">
+              <v:rect id="Rechteck 27" o:spid="_x0000_s1033" style="position:absolute;margin-left:642.4pt;margin-top:81.4pt;width:30pt;height:19.5pt;z-index:251677696;visibility:visible;mso-wrap-style:square;mso-width-percent:0;mso-wrap-distance-left:9pt;mso-wrap-distance-top:0;mso-wrap-distance-right:9pt;mso-wrap-distance-bottom:0;mso-position-horizontal:absolute;mso-position-horizontal-relative:text;mso-position-vertical:absolute;mso-position-vertical-relative:text;mso-width-percent:0;mso-width-relative:margin;v-text-anchor:middle" o:gfxdata="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" fillcolor="white [3201]" strokecolor="#c0504d [3205]" strokeweight="2pt">
                 <v:textbox>
                   <w:txbxContent>
                     <w:p>
@@ -245,13 +932,13 @@
         <mc:AlternateContent>
           <mc:Choice Requires="wps">
             <w:drawing>
-              <wp:anchor distT="0" distB="0" distL="114300" distR="114300" simplePos="0" relativeHeight="251675648" behindDoc="0" locked="0" layoutInCell="1" allowOverlap="1" wp14:anchorId="754A2124" wp14:editId="37E65EFC">
+              <wp:anchor distT="0" distB="0" distL="114300" distR="114300" simplePos="0" relativeHeight="251675648" behindDoc="0" locked="0" layoutInCell="1" allowOverlap="1" wp14:anchorId="0A594B0A" wp14:editId="1EA066A6">
                 <wp:simplePos x="0" y="0"/>
                 <wp:positionH relativeFrom="column">
-                  <wp:posOffset>4567555</wp:posOffset>
+                  <wp:posOffset>7339330</wp:posOffset>
                 </wp:positionH>
                 <wp:positionV relativeFrom="paragraph">
-                  <wp:posOffset>138430</wp:posOffset>
+                  <wp:posOffset>1033780</wp:posOffset>
                 </wp:positionV>
                 <wp:extent cx="209550" cy="247650"/>
                 <wp:effectExtent l="0" t="0" r="19050" b="19050"/>
@@ -322,7 +1009,7 @@
           </mc:Choice>
           <mc:Fallback>
             <w:pict>
-              <v:rect id="Rechteck 26" o:spid="_x0000_s1028" style="position:absolute;margin-left:359.65pt;margin-top:10.9pt;width:16.5pt;height:19.5pt;z-index:251675648;visibility:visible;mso-wrap-style:square;mso-wrap-distance-left:9pt;mso-wrap-distance-top:0;mso-wrap-distance-right:9pt;mso-wrap-distance-bottom:0;mso-position-horizontal:absolute;mso-position-horizontal-relative:text;mso-position-vertical:absolute;mso-position-vertical-relative:text;v-text-anchor:middle" o:gfxdata="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" fillcolor="white [3201]" strokecolor="#c0504d [3205]" strokeweight="2pt">
+              <v:rect id="Rechteck 26" o:spid="_x0000_s1034" style="position:absolute;margin-left:577.9pt;margin-top:81.4pt;width:16.5pt;height:19.5pt;z-index:251675648;visibility:visible;mso-wrap-style:square;mso-wrap-distance-left:9pt;mso-wrap-distance-top:0;mso-wrap-distance-right:9pt;mso-wrap-distance-bottom:0;mso-position-horizontal:absolute;mso-position-horizontal-relative:text;mso-position-vertical:absolute;mso-position-vertical-relative:text;v-text-anchor:middle" o:gfxdata="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" fillcolor="white [3201]" strokecolor="#c0504d [3205]" strokeweight="2pt">
                 <v:textbox>
                   <w:txbxContent>
                     <w:p>
@@ -359,583 +1046,13 @@
         <mc:AlternateContent>
           <mc:Choice Requires="wps">
             <w:drawing>
-              <wp:anchor distT="0" distB="0" distL="114300" distR="114300" simplePos="0" relativeHeight="251673600" behindDoc="0" locked="0" layoutInCell="1" allowOverlap="1" wp14:anchorId="1BD6BB99" wp14:editId="17E78C17">
+              <wp:anchor distT="0" distB="0" distL="114300" distR="114300" simplePos="0" relativeHeight="251663360" behindDoc="0" locked="0" layoutInCell="1" allowOverlap="1" wp14:anchorId="0A8EA1A2" wp14:editId="1CDB8797">
                 <wp:simplePos x="0" y="0"/>
                 <wp:positionH relativeFrom="column">
-                  <wp:posOffset>4862830</wp:posOffset>
+                  <wp:posOffset>5910580</wp:posOffset>
                 </wp:positionH>
                 <wp:positionV relativeFrom="paragraph">
-                  <wp:posOffset>2786380</wp:posOffset>
-                </wp:positionV>
-                <wp:extent cx="209550" cy="247650"/>
-                <wp:effectExtent l="0" t="0" r="19050" b="19050"/>
-                <wp:wrapNone/>
-                <wp:docPr id="25" name="Rechteck 25"/>
-                <wp:cNvGraphicFramePr/>
-                <a:graphic xmlns:a="http://schemas.openxmlformats.org/drawingml/2006/main">
-                  <a:graphicData uri="http://schemas.microsoft.com/office/word/2010/wordprocessingShape">
-                    <wps:wsp>
-                      <wps:cNvSpPr/>
-                      <wps:spPr>
-                        <a:xfrm>
-                          <a:off x="0" y="0"/>
-                          <a:ext cx="209550" cy="247650"/>
-                        </a:xfrm>
-                        <a:prstGeom prst="rect">
-                          <a:avLst/>
-                        </a:prstGeom>
-                      </wps:spPr>
-                      <wps:style>
-                        <a:lnRef idx="2">
-                          <a:schemeClr val="accent2"/>
-                        </a:lnRef>
-                        <a:fillRef idx="1">
-                          <a:schemeClr val="lt1"/>
-                        </a:fillRef>
-                        <a:effectRef idx="0">
-                          <a:schemeClr val="accent2"/>
-                        </a:effectRef>
-                        <a:fontRef idx="minor">
-                          <a:schemeClr val="dk1"/>
-                        </a:fontRef>
-                      </wps:style>
-                      <wps:txbx>
-                        <w:txbxContent>
-                          <w:p>
-                            <w:pPr>
-                              <w:rPr>
-                                <w:b/>
-                                <w:color w:val="C00000"/>
-                                <w:sz w:val="24"/>
-                                <w:lang w:val="de-DE"/>
-                              </w:rPr>
-                            </w:pPr>
-                            <w:r>
-                              <w:rPr>
-                                <w:b/>
-                                <w:color w:val="C00000"/>
-                                <w:sz w:val="24"/>
-                                <w:lang w:val="de-DE"/>
-                              </w:rPr>
-                              <w:t>8</w:t>
-                            </w:r>
-                          </w:p>
-                        </w:txbxContent>
-                      </wps:txbx>
-                      <wps:bodyPr rot="0" spcFirstLastPara="0" vertOverflow="overflow" horzOverflow="overflow" vert="horz" wrap="square" lIns="91440" tIns="45720" rIns="91440" bIns="45720" numCol="1" spcCol="0" rtlCol="0" fromWordArt="0" anchor="ctr" anchorCtr="0" forceAA="0" compatLnSpc="1">
-                        <a:prstTxWarp prst="textNoShape">
-                          <a:avLst/>
-                        </a:prstTxWarp>
-                        <a:noAutofit/>
-                      </wps:bodyPr>
-                    </wps:wsp>
-                  </a:graphicData>
-                </a:graphic>
-              </wp:anchor>
-            </w:drawing>
-          </mc:Choice>
-          <mc:Fallback>
-            <w:pict>
-              <v:rect id="Rechteck 25" o:spid="_x0000_s1029" style="position:absolute;margin-left:382.9pt;margin-top:219.4pt;width:16.5pt;height:19.5pt;z-index:251673600;visibility:visible;mso-wrap-style:square;mso-wrap-distance-left:9pt;mso-wrap-distance-top:0;mso-wrap-distance-right:9pt;mso-wrap-distance-bottom:0;mso-position-horizontal:absolute;mso-position-horizontal-relative:text;mso-position-vertical:absolute;mso-position-vertical-relative:text;v-text-anchor:middle" o:gfxdata="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" fillcolor="white [3201]" strokecolor="#c0504d [3205]" strokeweight="2pt">
-                <v:textbox>
-                  <w:txbxContent>
-                    <w:p>
-                      <w:pPr>
-                        <w:rPr>
-                          <w:b/>
-                          <w:color w:val="C00000"/>
-                          <w:sz w:val="24"/>
-                          <w:lang w:val="de-DE"/>
-                        </w:rPr>
-                      </w:pPr>
-                      <w:r>
-                        <w:rPr>
-                          <w:b/>
-                          <w:color w:val="C00000"/>
-                          <w:sz w:val="24"/>
-                          <w:lang w:val="de-DE"/>
-                        </w:rPr>
-                        <w:t>8</w:t>
-                      </w:r>
-                    </w:p>
-                  </w:txbxContent>
-                </v:textbox>
-              </v:rect>
-            </w:pict>
-          </mc:Fallback>
-        </mc:AlternateContent>
-      </w:r>
-      <w:r>
-        <w:rPr>
-          <w:noProof/>
-          <w:lang w:val="de-CH" w:eastAsia="de-CH"/>
-        </w:rPr>
-        <mc:AlternateContent>
-          <mc:Choice Requires="wps">
-            <w:drawing>
-              <wp:anchor distT="0" distB="0" distL="114300" distR="114300" simplePos="0" relativeHeight="251671552" behindDoc="0" locked="0" layoutInCell="1" allowOverlap="1" wp14:anchorId="28F607FA" wp14:editId="019CCF73">
-                <wp:simplePos x="0" y="0"/>
-                <wp:positionH relativeFrom="column">
-                  <wp:posOffset>1852930</wp:posOffset>
-                </wp:positionH>
-                <wp:positionV relativeFrom="paragraph">
-                  <wp:posOffset>2148205</wp:posOffset>
-                </wp:positionV>
-                <wp:extent cx="209550" cy="247650"/>
-                <wp:effectExtent l="0" t="0" r="19050" b="19050"/>
-                <wp:wrapNone/>
-                <wp:docPr id="24" name="Rechteck 24"/>
-                <wp:cNvGraphicFramePr/>
-                <a:graphic xmlns:a="http://schemas.openxmlformats.org/drawingml/2006/main">
-                  <a:graphicData uri="http://schemas.microsoft.com/office/word/2010/wordprocessingShape">
-                    <wps:wsp>
-                      <wps:cNvSpPr/>
-                      <wps:spPr>
-                        <a:xfrm>
-                          <a:off x="0" y="0"/>
-                          <a:ext cx="209550" cy="247650"/>
-                        </a:xfrm>
-                        <a:prstGeom prst="rect">
-                          <a:avLst/>
-                        </a:prstGeom>
-                      </wps:spPr>
-                      <wps:style>
-                        <a:lnRef idx="2">
-                          <a:schemeClr val="accent2"/>
-                        </a:lnRef>
-                        <a:fillRef idx="1">
-                          <a:schemeClr val="lt1"/>
-                        </a:fillRef>
-                        <a:effectRef idx="0">
-                          <a:schemeClr val="accent2"/>
-                        </a:effectRef>
-                        <a:fontRef idx="minor">
-                          <a:schemeClr val="dk1"/>
-                        </a:fontRef>
-                      </wps:style>
-                      <wps:txbx>
-                        <w:txbxContent>
-                          <w:p>
-                            <w:pPr>
-                              <w:rPr>
-                                <w:b/>
-                                <w:color w:val="C00000"/>
-                                <w:sz w:val="24"/>
-                                <w:lang w:val="de-DE"/>
-                              </w:rPr>
-                            </w:pPr>
-                            <w:r>
-                              <w:rPr>
-                                <w:b/>
-                                <w:color w:val="C00000"/>
-                                <w:sz w:val="24"/>
-                                <w:lang w:val="de-DE"/>
-                              </w:rPr>
-                              <w:t>7</w:t>
-                            </w:r>
-                          </w:p>
-                        </w:txbxContent>
-                      </wps:txbx>
-                      <wps:bodyPr rot="0" spcFirstLastPara="0" vertOverflow="overflow" horzOverflow="overflow" vert="horz" wrap="square" lIns="91440" tIns="45720" rIns="91440" bIns="45720" numCol="1" spcCol="0" rtlCol="0" fromWordArt="0" anchor="ctr" anchorCtr="0" forceAA="0" compatLnSpc="1">
-                        <a:prstTxWarp prst="textNoShape">
-                          <a:avLst/>
-                        </a:prstTxWarp>
-                        <a:noAutofit/>
-                      </wps:bodyPr>
-                    </wps:wsp>
-                  </a:graphicData>
-                </a:graphic>
-              </wp:anchor>
-            </w:drawing>
-          </mc:Choice>
-          <mc:Fallback>
-            <w:pict>
-              <v:rect id="Rechteck 24" o:spid="_x0000_s1030" style="position:absolute;margin-left:145.9pt;margin-top:169.15pt;width:16.5pt;height:19.5pt;z-index:251671552;visibility:visible;mso-wrap-style:square;mso-wrap-distance-left:9pt;mso-wrap-distance-top:0;mso-wrap-distance-right:9pt;mso-wrap-distance-bottom:0;mso-position-horizontal:absolute;mso-position-horizontal-relative:text;mso-position-vertical:absolute;mso-position-vertical-relative:text;v-text-anchor:middle" o:gfxdata="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" fillcolor="white [3201]" strokecolor="#c0504d [3205]" strokeweight="2pt">
-                <v:textbox>
-                  <w:txbxContent>
-                    <w:p>
-                      <w:pPr>
-                        <w:rPr>
-                          <w:b/>
-                          <w:color w:val="C00000"/>
-                          <w:sz w:val="24"/>
-                          <w:lang w:val="de-DE"/>
-                        </w:rPr>
-                      </w:pPr>
-                      <w:r>
-                        <w:rPr>
-                          <w:b/>
-                          <w:color w:val="C00000"/>
-                          <w:sz w:val="24"/>
-                          <w:lang w:val="de-DE"/>
-                        </w:rPr>
-                        <w:t>7</w:t>
-                      </w:r>
-                    </w:p>
-                  </w:txbxContent>
-                </v:textbox>
-              </v:rect>
-            </w:pict>
-          </mc:Fallback>
-        </mc:AlternateContent>
-      </w:r>
-      <w:r>
-        <w:rPr>
-          <w:noProof/>
-          <w:lang w:val="de-CH" w:eastAsia="de-CH"/>
-        </w:rPr>
-        <mc:AlternateContent>
-          <mc:Choice Requires="wps">
-            <w:drawing>
-              <wp:anchor distT="0" distB="0" distL="114300" distR="114300" simplePos="0" relativeHeight="251669504" behindDoc="0" locked="0" layoutInCell="1" allowOverlap="1" wp14:anchorId="77CF2925" wp14:editId="616A5D63">
-                <wp:simplePos x="0" y="0"/>
-                <wp:positionH relativeFrom="column">
-                  <wp:posOffset>2643505</wp:posOffset>
-                </wp:positionH>
-                <wp:positionV relativeFrom="paragraph">
-                  <wp:posOffset>1186180</wp:posOffset>
-                </wp:positionV>
-                <wp:extent cx="209550" cy="247650"/>
-                <wp:effectExtent l="0" t="0" r="19050" b="19050"/>
-                <wp:wrapNone/>
-                <wp:docPr id="23" name="Rechteck 23"/>
-                <wp:cNvGraphicFramePr/>
-                <a:graphic xmlns:a="http://schemas.openxmlformats.org/drawingml/2006/main">
-                  <a:graphicData uri="http://schemas.microsoft.com/office/word/2010/wordprocessingShape">
-                    <wps:wsp>
-                      <wps:cNvSpPr/>
-                      <wps:spPr>
-                        <a:xfrm>
-                          <a:off x="0" y="0"/>
-                          <a:ext cx="209550" cy="247650"/>
-                        </a:xfrm>
-                        <a:prstGeom prst="rect">
-                          <a:avLst/>
-                        </a:prstGeom>
-                      </wps:spPr>
-                      <wps:style>
-                        <a:lnRef idx="2">
-                          <a:schemeClr val="accent2"/>
-                        </a:lnRef>
-                        <a:fillRef idx="1">
-                          <a:schemeClr val="lt1"/>
-                        </a:fillRef>
-                        <a:effectRef idx="0">
-                          <a:schemeClr val="accent2"/>
-                        </a:effectRef>
-                        <a:fontRef idx="minor">
-                          <a:schemeClr val="dk1"/>
-                        </a:fontRef>
-                      </wps:style>
-                      <wps:txbx>
-                        <w:txbxContent>
-                          <w:p>
-                            <w:pPr>
-                              <w:rPr>
-                                <w:b/>
-                                <w:color w:val="C00000"/>
-                                <w:sz w:val="24"/>
-                                <w:lang w:val="de-DE"/>
-                              </w:rPr>
-                            </w:pPr>
-                            <w:r>
-                              <w:rPr>
-                                <w:b/>
-                                <w:color w:val="C00000"/>
-                                <w:sz w:val="24"/>
-                                <w:lang w:val="de-DE"/>
-                              </w:rPr>
-                              <w:t>6</w:t>
-                            </w:r>
-                          </w:p>
-                        </w:txbxContent>
-                      </wps:txbx>
-                      <wps:bodyPr rot="0" spcFirstLastPara="0" vertOverflow="overflow" horzOverflow="overflow" vert="horz" wrap="square" lIns="91440" tIns="45720" rIns="91440" bIns="45720" numCol="1" spcCol="0" rtlCol="0" fromWordArt="0" anchor="ctr" anchorCtr="0" forceAA="0" compatLnSpc="1">
-                        <a:prstTxWarp prst="textNoShape">
-                          <a:avLst/>
-                        </a:prstTxWarp>
-                        <a:noAutofit/>
-                      </wps:bodyPr>
-                    </wps:wsp>
-                  </a:graphicData>
-                </a:graphic>
-              </wp:anchor>
-            </w:drawing>
-          </mc:Choice>
-          <mc:Fallback>
-            <w:pict>
-              <v:rect id="Rechteck 23" o:spid="_x0000_s1031" style="position:absolute;margin-left:208.15pt;margin-top:93.4pt;width:16.5pt;height:19.5pt;z-index:251669504;visibility:visible;mso-wrap-style:square;mso-wrap-distance-left:9pt;mso-wrap-distance-top:0;mso-wrap-distance-right:9pt;mso-wrap-distance-bottom:0;mso-position-horizontal:absolute;mso-position-horizontal-relative:text;mso-position-vertical:absolute;mso-position-vertical-relative:text;v-text-anchor:middle" o:gfxdata="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" fillcolor="white [3201]" strokecolor="#c0504d [3205]" strokeweight="2pt">
-                <v:textbox>
-                  <w:txbxContent>
-                    <w:p>
-                      <w:pPr>
-                        <w:rPr>
-                          <w:b/>
-                          <w:color w:val="C00000"/>
-                          <w:sz w:val="24"/>
-                          <w:lang w:val="de-DE"/>
-                        </w:rPr>
-                      </w:pPr>
-                      <w:r>
-                        <w:rPr>
-                          <w:b/>
-                          <w:color w:val="C00000"/>
-                          <w:sz w:val="24"/>
-                          <w:lang w:val="de-DE"/>
-                        </w:rPr>
-                        <w:t>6</w:t>
-                      </w:r>
-                    </w:p>
-                  </w:txbxContent>
-                </v:textbox>
-              </v:rect>
-            </w:pict>
-          </mc:Fallback>
-        </mc:AlternateContent>
-      </w:r>
-      <w:r>
-        <w:rPr>
-          <w:noProof/>
-          <w:lang w:val="de-CH" w:eastAsia="de-CH"/>
-        </w:rPr>
-        <mc:AlternateContent>
-          <mc:Choice Requires="wps">
-            <w:drawing>
-              <wp:anchor distT="0" distB="0" distL="114300" distR="114300" simplePos="0" relativeHeight="251667456" behindDoc="0" locked="0" layoutInCell="1" allowOverlap="1" wp14:anchorId="488D8864" wp14:editId="78B62D9B">
-                <wp:simplePos x="0" y="0"/>
-                <wp:positionH relativeFrom="column">
-                  <wp:posOffset>1852930</wp:posOffset>
-                </wp:positionH>
-                <wp:positionV relativeFrom="paragraph">
-                  <wp:posOffset>786130</wp:posOffset>
-                </wp:positionV>
-                <wp:extent cx="209550" cy="247650"/>
-                <wp:effectExtent l="0" t="0" r="19050" b="19050"/>
-                <wp:wrapNone/>
-                <wp:docPr id="22" name="Rechteck 22"/>
-                <wp:cNvGraphicFramePr/>
-                <a:graphic xmlns:a="http://schemas.openxmlformats.org/drawingml/2006/main">
-                  <a:graphicData uri="http://schemas.microsoft.com/office/word/2010/wordprocessingShape">
-                    <wps:wsp>
-                      <wps:cNvSpPr/>
-                      <wps:spPr>
-                        <a:xfrm>
-                          <a:off x="0" y="0"/>
-                          <a:ext cx="209550" cy="247650"/>
-                        </a:xfrm>
-                        <a:prstGeom prst="rect">
-                          <a:avLst/>
-                        </a:prstGeom>
-                      </wps:spPr>
-                      <wps:style>
-                        <a:lnRef idx="2">
-                          <a:schemeClr val="accent2"/>
-                        </a:lnRef>
-                        <a:fillRef idx="1">
-                          <a:schemeClr val="lt1"/>
-                        </a:fillRef>
-                        <a:effectRef idx="0">
-                          <a:schemeClr val="accent2"/>
-                        </a:effectRef>
-                        <a:fontRef idx="minor">
-                          <a:schemeClr val="dk1"/>
-                        </a:fontRef>
-                      </wps:style>
-                      <wps:txbx>
-                        <w:txbxContent>
-                          <w:p>
-                            <w:pPr>
-                              <w:rPr>
-                                <w:b/>
-                                <w:color w:val="C00000"/>
-                                <w:sz w:val="24"/>
-                                <w:lang w:val="de-DE"/>
-                              </w:rPr>
-                            </w:pPr>
-                            <w:r>
-                              <w:rPr>
-                                <w:b/>
-                                <w:color w:val="C00000"/>
-                                <w:sz w:val="24"/>
-                                <w:lang w:val="de-DE"/>
-                              </w:rPr>
-                              <w:t>5</w:t>
-                            </w:r>
-                          </w:p>
-                        </w:txbxContent>
-                      </wps:txbx>
-                      <wps:bodyPr rot="0" spcFirstLastPara="0" vertOverflow="overflow" horzOverflow="overflow" vert="horz" wrap="square" lIns="91440" tIns="45720" rIns="91440" bIns="45720" numCol="1" spcCol="0" rtlCol="0" fromWordArt="0" anchor="ctr" anchorCtr="0" forceAA="0" compatLnSpc="1">
-                        <a:prstTxWarp prst="textNoShape">
-                          <a:avLst/>
-                        </a:prstTxWarp>
-                        <a:noAutofit/>
-                      </wps:bodyPr>
-                    </wps:wsp>
-                  </a:graphicData>
-                </a:graphic>
-              </wp:anchor>
-            </w:drawing>
-          </mc:Choice>
-          <mc:Fallback>
-            <w:pict>
-              <v:rect id="Rechteck 22" o:spid="_x0000_s1032" style="position:absolute;margin-left:145.9pt;margin-top:61.9pt;width:16.5pt;height:19.5pt;z-index:251667456;visibility:visible;mso-wrap-style:square;mso-wrap-distance-left:9pt;mso-wrap-distance-top:0;mso-wrap-distance-right:9pt;mso-wrap-distance-bottom:0;mso-position-horizontal:absolute;mso-position-horizontal-relative:text;mso-position-vertical:absolute;mso-position-vertical-relative:text;v-text-anchor:middle" o:gfxdata="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" fillcolor="white [3201]" strokecolor="#c0504d [3205]" strokeweight="2pt">
-                <v:textbox>
-                  <w:txbxContent>
-                    <w:p>
-                      <w:pPr>
-                        <w:rPr>
-                          <w:b/>
-                          <w:color w:val="C00000"/>
-                          <w:sz w:val="24"/>
-                          <w:lang w:val="de-DE"/>
-                        </w:rPr>
-                      </w:pPr>
-                      <w:r>
-                        <w:rPr>
-                          <w:b/>
-                          <w:color w:val="C00000"/>
-                          <w:sz w:val="24"/>
-                          <w:lang w:val="de-DE"/>
-                        </w:rPr>
-                        <w:t>5</w:t>
-                      </w:r>
-                    </w:p>
-                  </w:txbxContent>
-                </v:textbox>
-              </v:rect>
-            </w:pict>
-          </mc:Fallback>
-        </mc:AlternateContent>
-      </w:r>
-      <w:r>
-        <w:rPr>
-          <w:noProof/>
-          <w:lang w:val="de-CH" w:eastAsia="de-CH"/>
-        </w:rPr>
-        <mc:AlternateContent>
-          <mc:Choice Requires="wps">
-            <w:drawing>
-              <wp:anchor distT="0" distB="0" distL="114300" distR="114300" simplePos="0" relativeHeight="251665408" behindDoc="0" locked="0" layoutInCell="1" allowOverlap="1" wp14:anchorId="000085E1" wp14:editId="2F1CB1E0">
-                <wp:simplePos x="0" y="0"/>
-                <wp:positionH relativeFrom="column">
-                  <wp:posOffset>614680</wp:posOffset>
-                </wp:positionH>
-                <wp:positionV relativeFrom="paragraph">
-                  <wp:posOffset>1109980</wp:posOffset>
-                </wp:positionV>
-                <wp:extent cx="209550" cy="247650"/>
-                <wp:effectExtent l="0" t="0" r="19050" b="19050"/>
-                <wp:wrapNone/>
-                <wp:docPr id="21" name="Rechteck 21"/>
-                <wp:cNvGraphicFramePr/>
-                <a:graphic xmlns:a="http://schemas.openxmlformats.org/drawingml/2006/main">
-                  <a:graphicData uri="http://schemas.microsoft.com/office/word/2010/wordprocessingShape">
-                    <wps:wsp>
-                      <wps:cNvSpPr/>
-                      <wps:spPr>
-                        <a:xfrm>
-                          <a:off x="0" y="0"/>
-                          <a:ext cx="209550" cy="247650"/>
-                        </a:xfrm>
-                        <a:prstGeom prst="rect">
-                          <a:avLst/>
-                        </a:prstGeom>
-                      </wps:spPr>
-                      <wps:style>
-                        <a:lnRef idx="2">
-                          <a:schemeClr val="accent2"/>
-                        </a:lnRef>
-                        <a:fillRef idx="1">
-                          <a:schemeClr val="lt1"/>
-                        </a:fillRef>
-                        <a:effectRef idx="0">
-                          <a:schemeClr val="accent2"/>
-                        </a:effectRef>
-                        <a:fontRef idx="minor">
-                          <a:schemeClr val="dk1"/>
-                        </a:fontRef>
-                      </wps:style>
-                      <wps:txbx>
-                        <w:txbxContent>
-                          <w:p>
-                            <w:pPr>
-                              <w:rPr>
-                                <w:b/>
-                                <w:color w:val="C00000"/>
-                                <w:sz w:val="24"/>
-                                <w:lang w:val="de-DE"/>
-                              </w:rPr>
-                            </w:pPr>
-                            <w:r>
-                              <w:rPr>
-                                <w:b/>
-                                <w:color w:val="C00000"/>
-                                <w:sz w:val="24"/>
-                                <w:lang w:val="de-DE"/>
-                              </w:rPr>
-                              <w:t>4</w:t>
-                            </w:r>
-                          </w:p>
-                        </w:txbxContent>
-                      </wps:txbx>
-                      <wps:bodyPr rot="0" spcFirstLastPara="0" vertOverflow="overflow" horzOverflow="overflow" vert="horz" wrap="square" lIns="91440" tIns="45720" rIns="91440" bIns="45720" numCol="1" spcCol="0" rtlCol="0" fromWordArt="0" anchor="ctr" anchorCtr="0" forceAA="0" compatLnSpc="1">
-                        <a:prstTxWarp prst="textNoShape">
-                          <a:avLst/>
-                        </a:prstTxWarp>
-                        <a:noAutofit/>
-                      </wps:bodyPr>
-                    </wps:wsp>
-                  </a:graphicData>
-                </a:graphic>
-              </wp:anchor>
-            </w:drawing>
-          </mc:Choice>
-          <mc:Fallback>
-            <w:pict>
-              <v:rect id="Rechteck 21" o:spid="_x0000_s1033" style="position:absolute;margin-left:48.4pt;margin-top:87.4pt;width:16.5pt;height:19.5pt;z-index:251665408;visibility:visible;mso-wrap-style:square;mso-wrap-distance-left:9pt;mso-wrap-distance-top:0;mso-wrap-distance-right:9pt;mso-wrap-distance-bottom:0;mso-position-horizontal:absolute;mso-position-horizontal-relative:text;mso-position-vertical:absolute;mso-position-vertical-relative:text;v-text-anchor:middle" o:gfxdata="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" fillcolor="white [3201]" strokecolor="#c0504d [3205]" strokeweight="2pt">
-                <v:textbox>
-                  <w:txbxContent>
-                    <w:p>
-                      <w:pPr>
-                        <w:rPr>
-                          <w:b/>
-                          <w:color w:val="C00000"/>
-                          <w:sz w:val="24"/>
-                          <w:lang w:val="de-DE"/>
-                        </w:rPr>
-                      </w:pPr>
-                      <w:r>
-                        <w:rPr>
-                          <w:b/>
-                          <w:color w:val="C00000"/>
-                          <w:sz w:val="24"/>
-                          <w:lang w:val="de-DE"/>
-                        </w:rPr>
-                        <w:t>4</w:t>
-                      </w:r>
-                    </w:p>
-                  </w:txbxContent>
-                </v:textbox>
-              </v:rect>
-            </w:pict>
-          </mc:Fallback>
-        </mc:AlternateContent>
-      </w:r>
-      <w:r>
-        <w:rPr>
-          <w:noProof/>
-          <w:lang w:val="de-CH" w:eastAsia="de-CH"/>
-        </w:rPr>
-        <mc:AlternateContent>
-          <mc:Choice Requires="wps">
-            <w:drawing>
-              <wp:anchor distT="0" distB="0" distL="114300" distR="114300" simplePos="0" relativeHeight="251663360" behindDoc="0" locked="0" layoutInCell="1" allowOverlap="1" wp14:anchorId="7AE0AD7F" wp14:editId="186CE7EF">
-                <wp:simplePos x="0" y="0"/>
-                <wp:positionH relativeFrom="column">
-                  <wp:posOffset>3596005</wp:posOffset>
-                </wp:positionH>
-                <wp:positionV relativeFrom="paragraph">
-                  <wp:posOffset>90805</wp:posOffset>
+                  <wp:posOffset>386080</wp:posOffset>
                 </wp:positionV>
                 <wp:extent cx="209550" cy="247650"/>
                 <wp:effectExtent l="0" t="0" r="19050" b="19050"/>
@@ -1009,7 +1126,7 @@
           </mc:Choice>
           <mc:Fallback>
             <w:pict>
-              <v:rect id="Rechteck 20" o:spid="_x0000_s1034" style="position:absolute;margin-left:283.15pt;margin-top:7.15pt;width:16.5pt;height:19.5pt;z-index:251663360;visibility:visible;mso-wrap-style:square;mso-width-percent:0;mso-wrap-distance-left:9pt;mso-wrap-distance-top:0;mso-wrap-distance-right:9pt;mso-wrap-distance-bottom:0;mso-position-horizontal:absolute;mso-position-horizontal-relative:text;mso-position-vertical:absolute;mso-position-vertical-relative:text;mso-width-percent:0;mso-width-relative:margin;v-text-anchor:middle" o:gfxdata="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" fillcolor="white [3201]" strokecolor="#c0504d [3205]" strokeweight="2pt">
+              <v:rect id="Rechteck 20" o:spid="_x0000_s1035" style="position:absolute;margin-left:465.4pt;margin-top:30.4pt;width:16.5pt;height:19.5pt;z-index:251663360;visibility:visible;mso-wrap-style:square;mso-width-percent:0;mso-wrap-distance-left:9pt;mso-wrap-distance-top:0;mso-wrap-distance-right:9pt;mso-wrap-distance-bottom:0;mso-position-horizontal:absolute;mso-position-horizontal-relative:text;mso-position-vertical:absolute;mso-position-vertical-relative:text;mso-width-percent:0;mso-width-relative:margin;v-text-anchor:middle" o:gfxdata="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" fillcolor="white [3201]" strokecolor="#c0504d [3205]" strokeweight="2pt">
                 <v:textbox>
                   <w:txbxContent>
                     <w:p>
@@ -1046,13 +1163,127 @@
         <mc:AlternateContent>
           <mc:Choice Requires="wps">
             <w:drawing>
-              <wp:anchor distT="0" distB="0" distL="114300" distR="114300" simplePos="0" relativeHeight="251661312" behindDoc="0" locked="0" layoutInCell="1" allowOverlap="1" wp14:anchorId="250A8CF9" wp14:editId="20CEFB6F">
+              <wp:anchor distT="0" distB="0" distL="114300" distR="114300" simplePos="0" relativeHeight="251659264" behindDoc="0" locked="0" layoutInCell="1" allowOverlap="1" wp14:anchorId="2CED6720" wp14:editId="2A9A041A">
                 <wp:simplePos x="0" y="0"/>
                 <wp:positionH relativeFrom="column">
-                  <wp:posOffset>528955</wp:posOffset>
+                  <wp:posOffset>1252855</wp:posOffset>
                 </wp:positionH>
                 <wp:positionV relativeFrom="paragraph">
-                  <wp:posOffset>-156845</wp:posOffset>
+                  <wp:posOffset>128905</wp:posOffset>
+                </wp:positionV>
+                <wp:extent cx="209550" cy="247650"/>
+                <wp:effectExtent l="0" t="0" r="19050" b="19050"/>
+                <wp:wrapNone/>
+                <wp:docPr id="18" name="Rechteck 18"/>
+                <wp:cNvGraphicFramePr/>
+                <a:graphic xmlns:a="http://schemas.openxmlformats.org/drawingml/2006/main">
+                  <a:graphicData uri="http://schemas.microsoft.com/office/word/2010/wordprocessingShape">
+                    <wps:wsp>
+                      <wps:cNvSpPr/>
+                      <wps:spPr>
+                        <a:xfrm>
+                          <a:off x="0" y="0"/>
+                          <a:ext cx="209550" cy="247650"/>
+                        </a:xfrm>
+                        <a:prstGeom prst="rect">
+                          <a:avLst/>
+                        </a:prstGeom>
+                      </wps:spPr>
+                      <wps:style>
+                        <a:lnRef idx="2">
+                          <a:schemeClr val="accent2"/>
+                        </a:lnRef>
+                        <a:fillRef idx="1">
+                          <a:schemeClr val="lt1"/>
+                        </a:fillRef>
+                        <a:effectRef idx="0">
+                          <a:schemeClr val="accent2"/>
+                        </a:effectRef>
+                        <a:fontRef idx="minor">
+                          <a:schemeClr val="dk1"/>
+                        </a:fontRef>
+                      </wps:style>
+                      <wps:txbx>
+                        <w:txbxContent>
+                          <w:p>
+                            <w:pPr>
+                              <w:rPr>
+                                <w:b/>
+                                <w:color w:val="C00000"/>
+                                <w:sz w:val="24"/>
+                                <w:lang w:val="de-DE"/>
+                              </w:rPr>
+                            </w:pPr>
+                            <w:r>
+                              <w:rPr>
+                                <w:b/>
+                                <w:color w:val="C00000"/>
+                                <w:sz w:val="24"/>
+                                <w:lang w:val="de-DE"/>
+                              </w:rPr>
+                              <w:t>1</w:t>
+                            </w:r>
+                          </w:p>
+                        </w:txbxContent>
+                      </wps:txbx>
+                      <wps:bodyPr rot="0" spcFirstLastPara="0" vertOverflow="overflow" horzOverflow="overflow" vert="horz" wrap="square" lIns="91440" tIns="45720" rIns="91440" bIns="45720" numCol="1" spcCol="0" rtlCol="0" fromWordArt="0" anchor="ctr" anchorCtr="0" forceAA="0" compatLnSpc="1">
+                        <a:prstTxWarp prst="textNoShape">
+                          <a:avLst/>
+                        </a:prstTxWarp>
+                        <a:noAutofit/>
+                      </wps:bodyPr>
+                    </wps:wsp>
+                  </a:graphicData>
+                </a:graphic>
+              </wp:anchor>
+            </w:drawing>
+          </mc:Choice>
+          <mc:Fallback>
+            <w:pict>
+              <v:rect id="Rechteck 18" o:spid="_x0000_s1036" style="position:absolute;margin-left:98.65pt;margin-top:10.15pt;width:16.5pt;height:19.5pt;z-index:251659264;visibility:visible;mso-wrap-style:square;mso-wrap-distance-left:9pt;mso-wrap-distance-top:0;mso-wrap-distance-right:9pt;mso-wrap-distance-bottom:0;mso-position-horizontal:absolute;mso-position-horizontal-relative:text;mso-position-vertical:absolute;mso-position-vertical-relative:text;v-text-anchor:middle" o:gfxdata="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" fillcolor="white [3201]" strokecolor="#c0504d [3205]" strokeweight="2pt">
+                <v:textbox>
+                  <w:txbxContent>
+                    <w:p>
+                      <w:pPr>
+                        <w:rPr>
+                          <w:b/>
+                          <w:color w:val="C00000"/>
+                          <w:sz w:val="24"/>
+                          <w:lang w:val="de-DE"/>
+                        </w:rPr>
+                      </w:pPr>
+                      <w:r>
+                        <w:rPr>
+                          <w:b/>
+                          <w:color w:val="C00000"/>
+                          <w:sz w:val="24"/>
+                          <w:lang w:val="de-DE"/>
+                        </w:rPr>
+                        <w:t>1</w:t>
+                      </w:r>
+                    </w:p>
+                  </w:txbxContent>
+                </v:textbox>
+              </v:rect>
+            </w:pict>
+          </mc:Fallback>
+        </mc:AlternateContent>
+      </w:r>
+      <w:r>
+        <w:rPr>
+          <w:noProof/>
+          <w:lang w:val="de-CH" w:eastAsia="de-CH"/>
+        </w:rPr>
+        <mc:AlternateContent>
+          <mc:Choice Requires="wps">
+            <w:drawing>
+              <wp:anchor distT="0" distB="0" distL="114300" distR="114300" simplePos="0" relativeHeight="251661312" behindDoc="0" locked="0" layoutInCell="1" allowOverlap="1" wp14:anchorId="719C2C3D" wp14:editId="0F5A155A">
+                <wp:simplePos x="0" y="0"/>
+                <wp:positionH relativeFrom="column">
+                  <wp:posOffset>1776730</wp:posOffset>
+                </wp:positionH>
+                <wp:positionV relativeFrom="paragraph">
+                  <wp:posOffset>138430</wp:posOffset>
                 </wp:positionV>
                 <wp:extent cx="209550" cy="247650"/>
                 <wp:effectExtent l="0" t="0" r="19050" b="19050"/>
@@ -1123,7 +1354,7 @@
           </mc:Choice>
           <mc:Fallback>
             <w:pict>
-              <v:rect id="Rechteck 19" o:spid="_x0000_s1035" style="position:absolute;margin-left:41.65pt;margin-top:-12.35pt;width:16.5pt;height:19.5pt;z-index:251661312;visibility:visible;mso-wrap-style:square;mso-wrap-distance-left:9pt;mso-wrap-distance-top:0;mso-wrap-distance-right:9pt;mso-wrap-distance-bottom:0;mso-position-horizontal:absolute;mso-position-horizontal-relative:text;mso-position-vertical:absolute;mso-position-vertical-relative:text;v-text-anchor:middle" o:gfxdata="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" fillcolor="white [3201]" strokecolor="#c0504d [3205]" strokeweight="2pt">
+              <v:rect id="Rechteck 19" o:spid="_x0000_s1037" style="position:absolute;margin-left:139.9pt;margin-top:10.9pt;width:16.5pt;height:19.5pt;z-index:251661312;visibility:visible;mso-wrap-style:square;mso-wrap-distance-left:9pt;mso-wrap-distance-top:0;mso-wrap-distance-right:9pt;mso-wrap-distance-bottom:0;mso-position-horizontal:absolute;mso-position-horizontal-relative:text;mso-position-vertical:absolute;mso-position-vertical-relative:text;v-text-anchor:middle" o:gfxdata="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" fillcolor="white [3201]" strokecolor="#c0504d [3205]" strokeweight="2pt">
                 <v:textbox>
                   <w:txbxContent>
                     <w:p>
@@ -1152,120 +1383,6 @@
           </mc:Fallback>
         </mc:AlternateContent>
       </w:r>
-      <w:r>
-        <w:rPr>
-          <w:noProof/>
-          <w:lang w:val="de-CH" w:eastAsia="de-CH"/>
-        </w:rPr>
-        <mc:AlternateContent>
-          <mc:Choice Requires="wps">
-            <w:drawing>
-              <wp:anchor distT="0" distB="0" distL="114300" distR="114300" simplePos="0" relativeHeight="251659264" behindDoc="0" locked="0" layoutInCell="1" allowOverlap="1" wp14:anchorId="3F909609" wp14:editId="28D8A067">
-                <wp:simplePos x="0" y="0"/>
-                <wp:positionH relativeFrom="column">
-                  <wp:posOffset>205105</wp:posOffset>
-                </wp:positionH>
-                <wp:positionV relativeFrom="paragraph">
-                  <wp:posOffset>-156845</wp:posOffset>
-                </wp:positionV>
-                <wp:extent cx="209550" cy="247650"/>
-                <wp:effectExtent l="0" t="0" r="19050" b="19050"/>
-                <wp:wrapNone/>
-                <wp:docPr id="18" name="Rechteck 18"/>
-                <wp:cNvGraphicFramePr/>
-                <a:graphic xmlns:a="http://schemas.openxmlformats.org/drawingml/2006/main">
-                  <a:graphicData uri="http://schemas.microsoft.com/office/word/2010/wordprocessingShape">
-                    <wps:wsp>
-                      <wps:cNvSpPr/>
-                      <wps:spPr>
-                        <a:xfrm>
-                          <a:off x="0" y="0"/>
-                          <a:ext cx="209550" cy="247650"/>
-                        </a:xfrm>
-                        <a:prstGeom prst="rect">
-                          <a:avLst/>
-                        </a:prstGeom>
-                      </wps:spPr>
-                      <wps:style>
-                        <a:lnRef idx="2">
-                          <a:schemeClr val="accent2"/>
-                        </a:lnRef>
-                        <a:fillRef idx="1">
-                          <a:schemeClr val="lt1"/>
-                        </a:fillRef>
-                        <a:effectRef idx="0">
-                          <a:schemeClr val="accent2"/>
-                        </a:effectRef>
-                        <a:fontRef idx="minor">
-                          <a:schemeClr val="dk1"/>
-                        </a:fontRef>
-                      </wps:style>
-                      <wps:txbx>
-                        <w:txbxContent>
-                          <w:p>
-                            <w:pPr>
-                              <w:rPr>
-                                <w:b/>
-                                <w:color w:val="C00000"/>
-                                <w:sz w:val="24"/>
-                                <w:lang w:val="de-DE"/>
-                              </w:rPr>
-                            </w:pPr>
-                            <w:r>
-                              <w:rPr>
-                                <w:b/>
-                                <w:color w:val="C00000"/>
-                                <w:sz w:val="24"/>
-                                <w:lang w:val="de-DE"/>
-                              </w:rPr>
-                              <w:t>1</w:t>
-                            </w:r>
-                          </w:p>
-                        </w:txbxContent>
-                      </wps:txbx>
-                      <wps:bodyPr rot="0" spcFirstLastPara="0" vertOverflow="overflow" horzOverflow="overflow" vert="horz" wrap="square" lIns="91440" tIns="45720" rIns="91440" bIns="45720" numCol="1" spcCol="0" rtlCol="0" fromWordArt="0" anchor="ctr" anchorCtr="0" forceAA="0" compatLnSpc="1">
-                        <a:prstTxWarp prst="textNoShape">
-                          <a:avLst/>
-                        </a:prstTxWarp>
-                        <a:noAutofit/>
-                      </wps:bodyPr>
-                    </wps:wsp>
-                  </a:graphicData>
-                </a:graphic>
-              </wp:anchor>
-            </w:drawing>
-          </mc:Choice>
-          <mc:Fallback>
-            <w:pict>
-              <v:rect id="Rechteck 18" o:spid="_x0000_s1036" style="position:absolute;margin-left:16.15pt;margin-top:-12.35pt;width:16.5pt;height:19.5pt;z-index:251659264;visibility:visible;mso-wrap-style:square;mso-wrap-distance-left:9pt;mso-wrap-distance-top:0;mso-wrap-distance-right:9pt;mso-wrap-distance-bottom:0;mso-position-horizontal:absolute;mso-position-horizontal-relative:text;mso-position-vertical:absolute;mso-position-vertical-relative:text;v-text-anchor:middle" o:gfxdata="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" fillcolor="white [3201]" strokecolor="#c0504d [3205]" strokeweight="2pt">
-                <v:textbox>
-                  <w:txbxContent>
-                    <w:p>
-                      <w:pPr>
-                        <w:rPr>
-                          <w:b/>
-                          <w:color w:val="C00000"/>
-                          <w:sz w:val="24"/>
-                          <w:lang w:val="de-DE"/>
-                        </w:rPr>
-                      </w:pPr>
-                      <w:r>
-                        <w:rPr>
-                          <w:b/>
-                          <w:color w:val="C00000"/>
-                          <w:sz w:val="24"/>
-                          <w:lang w:val="de-DE"/>
-                        </w:rPr>
-                        <w:t>1</w:t>
-                      </w:r>
-                    </w:p>
-                  </w:txbxContent>
-                </v:textbox>
-              </v:rect>
-            </w:pict>
-          </mc:Fallback>
-        </mc:AlternateContent>
-      </w:r>
       <w:bookmarkStart w:id="0" w:name="_GoBack"/>
       <w:r>
         <w:rPr>
@@ -1273,10 +1390,10 @@
           <w:lang w:val="de-CH" w:eastAsia="de-CH"/>
         </w:rPr>
         <w:drawing>
-          <wp:inline distT="0" distB="0" distL="0" distR="0" wp14:anchorId="2EA4AA61" wp14:editId="7E290A79">
-            <wp:extent cx="5760720" cy="4320540"/>
-            <wp:effectExtent l="0" t="0" r="0" b="3810"/>
-            <wp:docPr id="1" name="Grafik 1"/>
+          <wp:inline distT="0" distB="0" distL="0" distR="0" wp14:anchorId="43E9081C" wp14:editId="5DE8E6D2">
+            <wp:extent cx="8998040" cy="5210175"/>
+            <wp:effectExtent l="0" t="0" r="0" b="0"/>
+            <wp:docPr id="2" name="Grafik 2"/>
             <wp:cNvGraphicFramePr>
               <a:graphicFrameLocks xmlns:a="http://schemas.openxmlformats.org/drawingml/2006/main" noChangeAspect="1"/>
             </wp:cNvGraphicFramePr>
@@ -1284,7 +1401,7 @@
               <a:graphicData uri="http://schemas.openxmlformats.org/drawingml/2006/picture">
                 <pic:pic xmlns:pic="http://schemas.openxmlformats.org/drawingml/2006/picture">
                   <pic:nvPicPr>
-                    <pic:cNvPr id="0" name="webpanel_blank_640_480.png"/>
+                    <pic:cNvPr id="0" name="webpanel_blank.png"/>
                     <pic:cNvPicPr/>
                   </pic:nvPicPr>
                   <pic:blipFill>
@@ -1302,7 +1419,7 @@
                   <pic:spPr>
                     <a:xfrm>
                       <a:off x="0" y="0"/>
-                      <a:ext cx="5760720" cy="4320540"/>
+                      <a:ext cx="9006300" cy="5214958"/>
                     </a:xfrm>
                     <a:prstGeom prst="rect">
                       <a:avLst/>
@@ -1317,8 +1434,8 @@
       <w:bookmarkEnd w:id="0"/>
     </w:p>
     <w:sectPr>
-      <w:pgSz w:w="11906" w:h="16838"/>
-      <w:pgMar w:top="1417" w:right="1417" w:bottom="1134" w:left="1417" w:header="708" w:footer="708" w:gutter="0"/>
+      <w:pgSz w:w="16838" w:h="11906" w:orient="landscape"/>
+      <w:pgMar w:top="1417" w:right="1417" w:bottom="1417" w:left="1134" w:header="708" w:footer="708" w:gutter="0"/>
       <w:cols w:space="708"/>
       <w:docGrid w:linePitch="360"/>
     </w:sectPr>
@@ -1535,6 +1652,7 @@
   <w:style w:type="paragraph" w:default="1" w:styleId="Standard">
     <w:name w:val="Normal"/>
     <w:qFormat/>
+    <w:rsid w:val="00AD20A7"/>
     <w:rPr>
       <w:lang w:val="en-GB"/>
     </w:rPr>
@@ -1809,6 +1927,7 @@
   <w:style w:type="paragraph" w:default="1" w:styleId="Standard">
     <w:name w:val="Normal"/>
     <w:qFormat/>
+    <w:rsid w:val="00AD20A7"/>
     <w:rPr>
       <w:lang w:val="en-GB"/>
     </w:rPr>
@@ -2214,7 +2333,7 @@
 </file>
 
 <file path=customXml/itemProps1.xml><?xml version="1.0" encoding="utf-8"?>
-<ds:datastoreItem xmlns:ds="http://schemas.openxmlformats.org/officeDocument/2006/customXml" ds:itemID="{B3AFC64C-FD07-4BA2-8A94-0A91631CD2E5}">
+<ds:datastoreItem xmlns:ds="http://schemas.openxmlformats.org/officeDocument/2006/customXml" ds:itemID="{33DBDC12-5F0D-4FFF-9221-179F608AD652}">
   <ds:schemaRefs>
     <ds:schemaRef ds:uri="http://schemas.openxmlformats.org/officeDocument/2006/bibliography"/>
   </ds:schemaRefs>
